--- a/presentation/Отчет по практике/отчет_по_практике(Севрюк).DOCX
+++ b/presentation/Отчет по практике/отчет_по_практике(Севрюк).DOCX
@@ -754,6 +754,7 @@
         </w:rPr>
         <w:t xml:space="preserve">уководитель практики от Предприятия </w:t>
       </w:r>
+      <w:proofErr w:type="spellStart"/>
       <w:r>
         <w:rPr>
           <w:rFonts w:cs="Times New Roman"/>
@@ -775,6 +776,7 @@
         </w:rPr>
         <w:t>шук</w:t>
       </w:r>
+      <w:proofErr w:type="spellEnd"/>
       <w:r>
         <w:rPr>
           <w:rFonts w:cs="Times New Roman"/>
@@ -3531,6 +3533,11 @@
     </w:p>
     <w:p>
       <w:pPr>
+        <w:pStyle w:val="af"/>
+      </w:pPr>
+    </w:p>
+    <w:p>
+      <w:pPr>
         <w:ind w:firstLine="708"/>
       </w:pPr>
     </w:p>
@@ -4133,7 +4140,15 @@
         <w:pStyle w:val="af"/>
       </w:pPr>
       <w:r>
-        <w:t xml:space="preserve">Непосредственно перед тем, как приступить к прохождению преддипломной практики в организации ОАО «АСБ Беларусбанк», был пройден вводный инструктаж по прохождению практики и правилам безопасности работы по адресу г. Минск, ул. Мясникова, д. 32, к.805. В соответствии с документом «Инструкция вводного инструктажа по охране труда» Рег. №22 (Согласовано Протокол заседания президиума ОПО ОАО «АСБ Беларусбанк» от 04.01.2020 №1. Утверждено Заместитель Председателя Правления ОАО «АСБ Беларусбанк» В. Л. Стрихарь 04.01.2020) было произведено знакомство с общими функциональными обязанностями, правилами техники безопасности на предприятии, на конкретном рабочем месте, при работе с электрическими устройствами </w:t>
+        <w:t xml:space="preserve">Непосредственно перед тем, как приступить к прохождению преддипломной практики в организации ОАО «АСБ Беларусбанк», был пройден вводный инструктаж по прохождению практики и правилам безопасности работы по адресу г. Минск, ул. Мясникова, д. 32, к.805. В соответствии с документом «Инструкция вводного инструктажа по охране труда» Рег. №22 (Согласовано Протокол заседания президиума ОПО ОАО «АСБ Беларусбанк» от 04.01.2020 №1. Утверждено Заместитель Председателя Правления ОАО «АСБ Беларусбанк» В. Л. </w:t>
+      </w:r>
+      <w:proofErr w:type="spellStart"/>
+      <w:r>
+        <w:t>Стрихарь</w:t>
+      </w:r>
+      <w:proofErr w:type="spellEnd"/>
+      <w:r>
+        <w:t xml:space="preserve"> 04.01.2020) было произведено знакомство с общими функциональными обязанностями, правилами техники безопасности на предприятии, на конкретном рабочем месте, при работе с электрическими устройствами </w:t>
       </w:r>
       <w:r>
         <w:rPr>
@@ -4308,7 +4323,31 @@
         <w:pStyle w:val="af"/>
       </w:pPr>
       <w:r>
-        <w:t>Банк является правопреемником по имущественным правам и обязательствам, а также по личным неимущественным правам Сберегательного банка Республики Беларусь, акционерного коммерческого банка «Беларусбанк», акционерного коммерческого банка «Белжелдорбанк», Отраслевого фонда развития связи «Белсвязьбанк» и «Акционерный коммерческий банк «МинскКомплексБанк» Закрытого акционерного общества</w:t>
+        <w:t>Банк является правопреемником по имущественным правам и обязательствам, а также по личным неимущественным правам Сберегательного банка Республики Беларусь, акционерного коммерческого банка «Беларусбанк», акционерного коммерческого банка «</w:t>
+      </w:r>
+      <w:proofErr w:type="spellStart"/>
+      <w:r>
+        <w:t>Белжелдорбанк</w:t>
+      </w:r>
+      <w:proofErr w:type="spellEnd"/>
+      <w:r>
+        <w:t>», Отраслевого фонда развития связи «</w:t>
+      </w:r>
+      <w:proofErr w:type="spellStart"/>
+      <w:r>
+        <w:t>Белсвязьбанк</w:t>
+      </w:r>
+      <w:proofErr w:type="spellEnd"/>
+      <w:r>
+        <w:t>» и «Акционерный коммерческий банк «</w:t>
+      </w:r>
+      <w:proofErr w:type="spellStart"/>
+      <w:r>
+        <w:t>МинскКомплексБанк</w:t>
+      </w:r>
+      <w:proofErr w:type="spellEnd"/>
+      <w:r>
+        <w:t>» Закрытого акционерного общества</w:t>
       </w:r>
       <w:r>
         <w:t xml:space="preserve"> </w:t>
@@ -4359,11 +4398,19 @@
         </w:rPr>
         <w:t>О</w:t>
       </w:r>
+      <w:proofErr w:type="spellStart"/>
       <w:r>
         <w:rPr>
           <w:lang w:eastAsia="ru-RU"/>
         </w:rPr>
-        <w:t>ткрытое акционерное общество «Сберегательный банк «Беларусбанк». Сокращенное наименование банка: ОАО «Акционерный Сберегательный банк «Беларусбанк» (ОАО «АСБ Беларусбанк»)</w:t>
+        <w:t>ткрытое</w:t>
+      </w:r>
+      <w:proofErr w:type="spellEnd"/>
+      <w:r>
+        <w:rPr>
+          <w:lang w:eastAsia="ru-RU"/>
+        </w:rPr>
+        <w:t xml:space="preserve"> акционерное общество «Сберегательный банк «Беларусбанк». Сокращенное наименование банка: ОАО «Акционерный Сберегательный банк «Беларусбанк» (ОАО «АСБ Беларусбанк»)</w:t>
       </w:r>
       <w:r>
         <w:rPr>
@@ -7364,7 +7411,29 @@
                 <w:szCs w:val="24"/>
                 <w:lang w:eastAsia="ru-RU"/>
               </w:rPr>
-              <w:t>. Франкфурт-на-Майне, Одервег 43</w:t>
+              <w:t xml:space="preserve">. Франкфурт-на-Майне, </w:t>
+            </w:r>
+            <w:proofErr w:type="spellStart"/>
+            <w:r>
+              <w:rPr>
+                <w:rFonts w:cs="Times New Roman"/>
+                <w:color w:val="000000"/>
+                <w:sz w:val="24"/>
+                <w:szCs w:val="24"/>
+                <w:lang w:eastAsia="ru-RU"/>
+              </w:rPr>
+              <w:t>Одервег</w:t>
+            </w:r>
+            <w:proofErr w:type="spellEnd"/>
+            <w:r>
+              <w:rPr>
+                <w:rFonts w:cs="Times New Roman"/>
+                <w:color w:val="000000"/>
+                <w:sz w:val="24"/>
+                <w:szCs w:val="24"/>
+                <w:lang w:eastAsia="ru-RU"/>
+              </w:rPr>
+              <w:t> 43</w:t>
             </w:r>
           </w:p>
         </w:tc>
@@ -7451,7 +7520,107 @@
                 <w:sz w:val="24"/>
                 <w:szCs w:val="24"/>
               </w:rPr>
-              <w:t>100020, г.Пекин, район Чаоян, ул. Дундацзяо, 9, «Parkview Green», здание А, 3-й этаж, офис А-13</w:t>
+              <w:t xml:space="preserve">100020, </w:t>
+            </w:r>
+            <w:proofErr w:type="spellStart"/>
+            <w:r>
+              <w:rPr>
+                <w:rFonts w:cs="Times New Roman"/>
+                <w:color w:val="000000"/>
+                <w:sz w:val="24"/>
+                <w:szCs w:val="24"/>
+              </w:rPr>
+              <w:t>г.Пекин</w:t>
+            </w:r>
+            <w:proofErr w:type="spellEnd"/>
+            <w:r>
+              <w:rPr>
+                <w:rFonts w:cs="Times New Roman"/>
+                <w:color w:val="000000"/>
+                <w:sz w:val="24"/>
+                <w:szCs w:val="24"/>
+              </w:rPr>
+              <w:t xml:space="preserve">, район </w:t>
+            </w:r>
+            <w:proofErr w:type="spellStart"/>
+            <w:r>
+              <w:rPr>
+                <w:rFonts w:cs="Times New Roman"/>
+                <w:color w:val="000000"/>
+                <w:sz w:val="24"/>
+                <w:szCs w:val="24"/>
+              </w:rPr>
+              <w:t>Чаоян</w:t>
+            </w:r>
+            <w:proofErr w:type="spellEnd"/>
+            <w:r>
+              <w:rPr>
+                <w:rFonts w:cs="Times New Roman"/>
+                <w:color w:val="000000"/>
+                <w:sz w:val="24"/>
+                <w:szCs w:val="24"/>
+              </w:rPr>
+              <w:t xml:space="preserve">, ул. </w:t>
+            </w:r>
+            <w:proofErr w:type="spellStart"/>
+            <w:r>
+              <w:rPr>
+                <w:rFonts w:cs="Times New Roman"/>
+                <w:color w:val="000000"/>
+                <w:sz w:val="24"/>
+                <w:szCs w:val="24"/>
+              </w:rPr>
+              <w:t>Дундацзяо</w:t>
+            </w:r>
+            <w:proofErr w:type="spellEnd"/>
+            <w:r>
+              <w:rPr>
+                <w:rFonts w:cs="Times New Roman"/>
+                <w:color w:val="000000"/>
+                <w:sz w:val="24"/>
+                <w:szCs w:val="24"/>
+              </w:rPr>
+              <w:t>, 9, «</w:t>
+            </w:r>
+            <w:proofErr w:type="spellStart"/>
+            <w:r>
+              <w:rPr>
+                <w:rFonts w:cs="Times New Roman"/>
+                <w:color w:val="000000"/>
+                <w:sz w:val="24"/>
+                <w:szCs w:val="24"/>
+              </w:rPr>
+              <w:t>Parkview</w:t>
+            </w:r>
+            <w:proofErr w:type="spellEnd"/>
+            <w:r>
+              <w:rPr>
+                <w:rFonts w:cs="Times New Roman"/>
+                <w:color w:val="000000"/>
+                <w:sz w:val="24"/>
+                <w:szCs w:val="24"/>
+              </w:rPr>
+              <w:t xml:space="preserve"> </w:t>
+            </w:r>
+            <w:proofErr w:type="spellStart"/>
+            <w:r>
+              <w:rPr>
+                <w:rFonts w:cs="Times New Roman"/>
+                <w:color w:val="000000"/>
+                <w:sz w:val="24"/>
+                <w:szCs w:val="24"/>
+              </w:rPr>
+              <w:t>Green</w:t>
+            </w:r>
+            <w:proofErr w:type="spellEnd"/>
+            <w:r>
+              <w:rPr>
+                <w:rFonts w:cs="Times New Roman"/>
+                <w:color w:val="000000"/>
+                <w:sz w:val="24"/>
+                <w:szCs w:val="24"/>
+              </w:rPr>
+              <w:t>», здание А, 3-й этаж, офис А-13</w:t>
             </w:r>
           </w:p>
         </w:tc>
@@ -9170,9 +9339,15 @@
         <w:pStyle w:val="af"/>
       </w:pPr>
       <w:r>
+        <w:rPr>
+          <w:highlight w:val="yellow"/>
+        </w:rPr>
         <w:t xml:space="preserve">Ознакомиться с используемыми на предприятии и в структурном подразделении корпоративными стандартами. Оценка соответствия используемых стандартов </w:t>
       </w:r>
       <w:r>
+        <w:rPr>
+          <w:highlight w:val="yellow"/>
+        </w:rPr>
         <w:t>существующему в РБ законодательству.</w:t>
       </w:r>
     </w:p>
@@ -9224,8 +9399,14 @@
     <w:p>
       <w:pPr>
         <w:pStyle w:val="af"/>
-      </w:pPr>
-      <w:r>
+        <w:rPr>
+          <w:highlight w:val="yellow"/>
+        </w:rPr>
+      </w:pPr>
+      <w:r>
+        <w:rPr>
+          <w:highlight w:val="yellow"/>
+        </w:rPr>
         <w:t>Ознакомиться с бизнес-архитектурой предприятия и её связью с архитектурой приложений, технологической инфраструктурой. Получить сведения о технических характеристиках средств вычислительной техники, имеющихся в данном подразделении; конфигурации компьютерной сети; способах подключения к глобальной сети, используемых сетевых технологиях. Изучить методы создания учетных записей пользователя, назначение прав доступа на сетевые ресурсы.</w:t>
       </w:r>
       <w:bookmarkStart w:id="10" w:name="_Hlk97795929"/>
@@ -9236,6 +9417,9 @@
         <w:pStyle w:val="af"/>
       </w:pPr>
       <w:r>
+        <w:rPr>
+          <w:highlight w:val="yellow"/>
+        </w:rPr>
         <w:t>Изучить принципы, модели и стандарты, которые обеспечивают процессы создания, использования поддержания информации, относящиеся к деятельности предприятия. Изучить связь архитектуры приложений и информационной архитектуры.</w:t>
       </w:r>
     </w:p>
@@ -9278,12 +9462,21 @@
         <w:pStyle w:val="af"/>
       </w:pPr>
       <w:r>
+        <w:rPr>
+          <w:highlight w:val="yellow"/>
+        </w:rPr>
         <w:t>Изучить используемые информационные ресурсы; технологии, методики их формирования, обработки, хранения и восстановления. Ознакомиться с существующей технической и нормативной документацией, используемой в данном структурном подразделении. Изучить нормативно</w:t>
       </w:r>
       <w:r>
+        <w:rPr>
+          <w:highlight w:val="yellow"/>
+        </w:rPr>
         <w:t>-</w:t>
       </w:r>
       <w:r>
+        <w:rPr>
+          <w:highlight w:val="yellow"/>
+        </w:rPr>
         <w:t>справочную информацию, технологию получения и передачи информации из внешних источников, способы описания структур обрабатываемых данных.</w:t>
       </w:r>
     </w:p>
@@ -9367,7 +9560,47 @@
         <w:t>1</w:t>
       </w:r>
       <w:r>
-        <w:t>). Так, на 01 января 2021 года доля Банка по кредитам юридическим лицам составила 46,4% (прирост 3,7 п.п.), по кредитам физическим лицам - 57,7% (прирост 1,2 п.п.), по депозитам юридических лиц – 38,2% (прирост 0,2 п.п.), по депозитам физических лиц –43,2% (прирост 0,1 п.п.), по привлеченным средствам нерезидентов – 50,5% (прирост 10,8 п.п.)</w:t>
+        <w:t xml:space="preserve">). Так, на 01 января 2021 года доля Банка по кредитам юридическим лицам составила 46,4% (прирост 3,7 </w:t>
+      </w:r>
+      <w:proofErr w:type="spellStart"/>
+      <w:r>
+        <w:t>п.п</w:t>
+      </w:r>
+      <w:proofErr w:type="spellEnd"/>
+      <w:r>
+        <w:t xml:space="preserve">.), по кредитам физическим лицам - 57,7% (прирост 1,2 </w:t>
+      </w:r>
+      <w:proofErr w:type="spellStart"/>
+      <w:r>
+        <w:t>п.п</w:t>
+      </w:r>
+      <w:proofErr w:type="spellEnd"/>
+      <w:r>
+        <w:t xml:space="preserve">.), по депозитам юридических лиц – 38,2% (прирост 0,2 </w:t>
+      </w:r>
+      <w:proofErr w:type="spellStart"/>
+      <w:r>
+        <w:t>п.п</w:t>
+      </w:r>
+      <w:proofErr w:type="spellEnd"/>
+      <w:r>
+        <w:t xml:space="preserve">.), по депозитам физических лиц –43,2% (прирост 0,1 </w:t>
+      </w:r>
+      <w:proofErr w:type="spellStart"/>
+      <w:r>
+        <w:t>п.п</w:t>
+      </w:r>
+      <w:proofErr w:type="spellEnd"/>
+      <w:r>
+        <w:t xml:space="preserve">.), по привлеченным средствам нерезидентов – 50,5% (прирост 10,8 </w:t>
+      </w:r>
+      <w:proofErr w:type="spellStart"/>
+      <w:r>
+        <w:t>п.п</w:t>
+      </w:r>
+      <w:proofErr w:type="spellEnd"/>
+      <w:r>
+        <w:t>.)</w:t>
       </w:r>
       <w:r>
         <w:t xml:space="preserve"> </w:t>
@@ -10350,7 +10583,55 @@
                 <w:sz w:val="24"/>
                 <w:szCs w:val="24"/>
               </w:rPr>
-              <w:t>Отношение операционных расходов к прибыли от основной деятельности (cost to income),</w:t>
+              <w:t>Отношение операционных расходов к прибыли от основной деятельности (</w:t>
+            </w:r>
+            <w:proofErr w:type="spellStart"/>
+            <w:r>
+              <w:rPr>
+                <w:sz w:val="24"/>
+                <w:szCs w:val="24"/>
+              </w:rPr>
+              <w:t>cost</w:t>
+            </w:r>
+            <w:proofErr w:type="spellEnd"/>
+            <w:r>
+              <w:rPr>
+                <w:sz w:val="24"/>
+                <w:szCs w:val="24"/>
+              </w:rPr>
+              <w:t xml:space="preserve"> </w:t>
+            </w:r>
+            <w:proofErr w:type="spellStart"/>
+            <w:r>
+              <w:rPr>
+                <w:sz w:val="24"/>
+                <w:szCs w:val="24"/>
+              </w:rPr>
+              <w:t>to</w:t>
+            </w:r>
+            <w:proofErr w:type="spellEnd"/>
+            <w:r>
+              <w:rPr>
+                <w:sz w:val="24"/>
+                <w:szCs w:val="24"/>
+              </w:rPr>
+              <w:t xml:space="preserve"> </w:t>
+            </w:r>
+            <w:proofErr w:type="spellStart"/>
+            <w:r>
+              <w:rPr>
+                <w:sz w:val="24"/>
+                <w:szCs w:val="24"/>
+              </w:rPr>
+              <w:t>income</w:t>
+            </w:r>
+            <w:proofErr w:type="spellEnd"/>
+            <w:r>
+              <w:rPr>
+                <w:sz w:val="24"/>
+                <w:szCs w:val="24"/>
+              </w:rPr>
+              <w:t>),</w:t>
             </w:r>
             <w:r>
               <w:rPr>
@@ -10586,8 +10867,13 @@
     </w:p>
     <w:p>
       <w:r>
-        <w:t>В октябре 2020 года была осуществлена докапитализация Банка со стороны основного собственника в объеме 246 млн. рублей. По итогам года нормативный капитал Банка составил 4 556 млн. рублей (рост на 521 млн. рублей или на 12,9%). Рентабельность нормативного капитала составила 9,2%, снизившись к 2019 году на 0,5 п.п</w:t>
-      </w:r>
+        <w:t xml:space="preserve">В октябре 2020 года была осуществлена докапитализация Банка со стороны основного собственника в объеме 246 млн. рублей. По итогам года нормативный капитал Банка составил 4 556 млн. рублей (рост на 521 млн. рублей или на 12,9%). Рентабельность нормативного капитала составила 9,2%, снизившись к 2019 году на 0,5 </w:t>
+      </w:r>
+      <w:proofErr w:type="spellStart"/>
+      <w:r>
+        <w:t>п.п</w:t>
+      </w:r>
+      <w:proofErr w:type="spellEnd"/>
       <w:r>
         <w:t>.</w:t>
       </w:r>
@@ -10691,7 +10977,39 @@
     </w:p>
     <w:p>
       <w:r>
-        <w:t>Международный бизнес является важным и одним из приоритетных направлений деятельности банка. Подтверждением успешного ведения международного бизнеса является признание Беларусбанка международными финансовыми изданиями The Banker и Global Finance в качестве Лучшего банка в Республике Беларусь в 2020 году</w:t>
+        <w:t xml:space="preserve">Международный бизнес является важным и одним из приоритетных направлений деятельности банка. Подтверждением успешного ведения международного бизнеса является признание Беларусбанка международными финансовыми изданиями </w:t>
+      </w:r>
+      <w:proofErr w:type="spellStart"/>
+      <w:r>
+        <w:t>The</w:t>
+      </w:r>
+      <w:proofErr w:type="spellEnd"/>
+      <w:r>
+        <w:t xml:space="preserve"> </w:t>
+      </w:r>
+      <w:proofErr w:type="spellStart"/>
+      <w:r>
+        <w:t>Banker</w:t>
+      </w:r>
+      <w:proofErr w:type="spellEnd"/>
+      <w:r>
+        <w:t xml:space="preserve"> и </w:t>
+      </w:r>
+      <w:proofErr w:type="spellStart"/>
+      <w:r>
+        <w:t>Global</w:t>
+      </w:r>
+      <w:proofErr w:type="spellEnd"/>
+      <w:r>
+        <w:t xml:space="preserve"> </w:t>
+      </w:r>
+      <w:proofErr w:type="spellStart"/>
+      <w:r>
+        <w:t>Finance</w:t>
+      </w:r>
+      <w:proofErr w:type="spellEnd"/>
+      <w:r>
+        <w:t xml:space="preserve"> в качестве Лучшего банка в Республике Беларусь в 2020 году</w:t>
       </w:r>
       <w:r>
         <w:t xml:space="preserve"> </w:t>
@@ -13321,8 +13639,13 @@
         </w:numPr>
         <w:ind w:left="0" w:firstLine="709"/>
       </w:pPr>
-      <w:r>
-        <w:t xml:space="preserve">Front-end: HTML, CSS, </w:t>
+      <w:proofErr w:type="spellStart"/>
+      <w:r>
+        <w:t>Front-end</w:t>
+      </w:r>
+      <w:proofErr w:type="spellEnd"/>
+      <w:r>
+        <w:t xml:space="preserve">: HTML, CSS, </w:t>
       </w:r>
       <w:r>
         <w:t xml:space="preserve">чистый </w:t>
@@ -13346,8 +13669,13 @@
         </w:numPr>
         <w:ind w:left="0" w:firstLine="709"/>
       </w:pPr>
-      <w:r>
-        <w:t>Back-end:</w:t>
+      <w:proofErr w:type="spellStart"/>
+      <w:r>
+        <w:t>Back-end</w:t>
+      </w:r>
+      <w:proofErr w:type="spellEnd"/>
+      <w:r>
+        <w:t>:</w:t>
       </w:r>
       <w:r>
         <w:t xml:space="preserve"> </w:t>
@@ -13369,8 +13697,45 @@
         <w:ind w:left="0" w:firstLine="709"/>
       </w:pPr>
       <w:r>
-        <w:t>Дизайн: Adobe Photoshop, Figma, Adobe Illustrator</w:t>
-      </w:r>
+        <w:t xml:space="preserve">Дизайн: </w:t>
+      </w:r>
+      <w:proofErr w:type="spellStart"/>
+      <w:r>
+        <w:t>Adobe</w:t>
+      </w:r>
+      <w:proofErr w:type="spellEnd"/>
+      <w:r>
+        <w:t xml:space="preserve"> </w:t>
+      </w:r>
+      <w:proofErr w:type="spellStart"/>
+      <w:r>
+        <w:t>Photoshop</w:t>
+      </w:r>
+      <w:proofErr w:type="spellEnd"/>
+      <w:r>
+        <w:t xml:space="preserve">, </w:t>
+      </w:r>
+      <w:proofErr w:type="spellStart"/>
+      <w:r>
+        <w:t>Figma</w:t>
+      </w:r>
+      <w:proofErr w:type="spellEnd"/>
+      <w:r>
+        <w:t xml:space="preserve">, </w:t>
+      </w:r>
+      <w:proofErr w:type="spellStart"/>
+      <w:r>
+        <w:t>Adobe</w:t>
+      </w:r>
+      <w:proofErr w:type="spellEnd"/>
+      <w:r>
+        <w:t xml:space="preserve"> </w:t>
+      </w:r>
+      <w:proofErr w:type="spellStart"/>
+      <w:r>
+        <w:t>Illustrator</w:t>
+      </w:r>
+      <w:proofErr w:type="spellEnd"/>
       <w:r>
         <w:t>.</w:t>
       </w:r>
@@ -13386,8 +13751,13 @@
       </w:pPr>
       <w:r>
         <w:lastRenderedPageBreak/>
-        <w:t>СУБД: MySQL</w:t>
-      </w:r>
+        <w:t xml:space="preserve">СУБД: </w:t>
+      </w:r>
+      <w:proofErr w:type="spellStart"/>
+      <w:r>
+        <w:t>MySQL</w:t>
+      </w:r>
+      <w:proofErr w:type="spellEnd"/>
       <w:r>
         <w:t>.</w:t>
       </w:r>
@@ -14313,7 +14683,71 @@
           <w:rFonts w:cs="Times New Roman"/>
           <w:szCs w:val="28"/>
         </w:rPr>
-        <w:t xml:space="preserve">(vision and scope document), </w:t>
+        <w:t>(</w:t>
+      </w:r>
+      <w:proofErr w:type="spellStart"/>
+      <w:r>
+        <w:rPr>
+          <w:rFonts w:cs="Times New Roman"/>
+          <w:szCs w:val="28"/>
+        </w:rPr>
+        <w:t>vision</w:t>
+      </w:r>
+      <w:proofErr w:type="spellEnd"/>
+      <w:r>
+        <w:rPr>
+          <w:rFonts w:cs="Times New Roman"/>
+          <w:szCs w:val="28"/>
+        </w:rPr>
+        <w:t xml:space="preserve"> </w:t>
+      </w:r>
+      <w:proofErr w:type="spellStart"/>
+      <w:r>
+        <w:rPr>
+          <w:rFonts w:cs="Times New Roman"/>
+          <w:szCs w:val="28"/>
+        </w:rPr>
+        <w:t>and</w:t>
+      </w:r>
+      <w:proofErr w:type="spellEnd"/>
+      <w:r>
+        <w:rPr>
+          <w:rFonts w:cs="Times New Roman"/>
+          <w:szCs w:val="28"/>
+        </w:rPr>
+        <w:t xml:space="preserve"> </w:t>
+      </w:r>
+      <w:proofErr w:type="spellStart"/>
+      <w:r>
+        <w:rPr>
+          <w:rFonts w:cs="Times New Roman"/>
+          <w:szCs w:val="28"/>
+        </w:rPr>
+        <w:t>scope</w:t>
+      </w:r>
+      <w:proofErr w:type="spellEnd"/>
+      <w:r>
+        <w:rPr>
+          <w:rFonts w:cs="Times New Roman"/>
+          <w:szCs w:val="28"/>
+        </w:rPr>
+        <w:t xml:space="preserve"> </w:t>
+      </w:r>
+      <w:proofErr w:type="spellStart"/>
+      <w:r>
+        <w:rPr>
+          <w:rFonts w:cs="Times New Roman"/>
+          <w:szCs w:val="28"/>
+        </w:rPr>
+        <w:t>document</w:t>
+      </w:r>
+      <w:proofErr w:type="spellEnd"/>
+      <w:r>
+        <w:rPr>
+          <w:rFonts w:cs="Times New Roman"/>
+          <w:szCs w:val="28"/>
+        </w:rPr>
+        <w:t xml:space="preserve">), </w:t>
       </w:r>
       <w:r>
         <w:rPr>
@@ -14911,7 +15345,23 @@
           <w:rFonts w:cs="Times New Roman"/>
           <w:szCs w:val="28"/>
         </w:rPr>
-        <w:t>отдела уведомляют сотрудников банка о необходимости прохождения аттестации посредством Е-mail рассылки либо оповещения в системе.</w:t>
+        <w:t>отдела уведомляют сотрудников банка о необходимости прохождения аттестации посредством Е-</w:t>
+      </w:r>
+      <w:proofErr w:type="spellStart"/>
+      <w:r>
+        <w:rPr>
+          <w:rFonts w:cs="Times New Roman"/>
+          <w:szCs w:val="28"/>
+        </w:rPr>
+        <w:t>mail</w:t>
+      </w:r>
+      <w:proofErr w:type="spellEnd"/>
+      <w:r>
+        <w:rPr>
+          <w:rFonts w:cs="Times New Roman"/>
+          <w:szCs w:val="28"/>
+        </w:rPr>
+        <w:t xml:space="preserve"> рассылки либо оповещения в системе.</w:t>
       </w:r>
     </w:p>
     <w:p>
@@ -17056,7 +17506,39 @@
           <w:rFonts w:cs="Times New Roman"/>
           <w:szCs w:val="28"/>
         </w:rPr>
-        <w:t xml:space="preserve"> представлена разработанная диаграмма вариантов использования (Use Case диаграмма) на основе списка вариантов использования.</w:t>
+        <w:t xml:space="preserve"> представлена разработанная диаграмма вариантов использования (</w:t>
+      </w:r>
+      <w:proofErr w:type="spellStart"/>
+      <w:r>
+        <w:rPr>
+          <w:rFonts w:cs="Times New Roman"/>
+          <w:szCs w:val="28"/>
+        </w:rPr>
+        <w:t>Use</w:t>
+      </w:r>
+      <w:proofErr w:type="spellEnd"/>
+      <w:r>
+        <w:rPr>
+          <w:rFonts w:cs="Times New Roman"/>
+          <w:szCs w:val="28"/>
+        </w:rPr>
+        <w:t xml:space="preserve"> </w:t>
+      </w:r>
+      <w:proofErr w:type="spellStart"/>
+      <w:r>
+        <w:rPr>
+          <w:rFonts w:cs="Times New Roman"/>
+          <w:szCs w:val="28"/>
+        </w:rPr>
+        <w:t>Case</w:t>
+      </w:r>
+      <w:proofErr w:type="spellEnd"/>
+      <w:r>
+        <w:rPr>
+          <w:rFonts w:cs="Times New Roman"/>
+          <w:szCs w:val="28"/>
+        </w:rPr>
+        <w:t xml:space="preserve"> диаграмма) на основе списка вариантов использования.</w:t>
       </w:r>
     </w:p>
     <w:p>
@@ -17163,7 +17645,59 @@
           <w:sz w:val="24"/>
           <w:szCs w:val="24"/>
         </w:rPr>
-        <w:t xml:space="preserve"> – Диаграмма вариантов использования (Use Case диаграмма) системы</w:t>
+        <w:t xml:space="preserve"> – Диаграмма вариантов использования (</w:t>
+      </w:r>
+      <w:proofErr w:type="spellStart"/>
+      <w:r>
+        <w:rPr>
+          <w:b/>
+          <w:bCs/>
+          <w:i w:val="0"/>
+          <w:iCs w:val="0"/>
+          <w:color w:val="000000" w:themeColor="text1"/>
+          <w:sz w:val="24"/>
+          <w:szCs w:val="24"/>
+        </w:rPr>
+        <w:t>Use</w:t>
+      </w:r>
+      <w:proofErr w:type="spellEnd"/>
+      <w:r>
+        <w:rPr>
+          <w:b/>
+          <w:bCs/>
+          <w:i w:val="0"/>
+          <w:iCs w:val="0"/>
+          <w:color w:val="000000" w:themeColor="text1"/>
+          <w:sz w:val="24"/>
+          <w:szCs w:val="24"/>
+        </w:rPr>
+        <w:t xml:space="preserve"> </w:t>
+      </w:r>
+      <w:proofErr w:type="spellStart"/>
+      <w:r>
+        <w:rPr>
+          <w:b/>
+          <w:bCs/>
+          <w:i w:val="0"/>
+          <w:iCs w:val="0"/>
+          <w:color w:val="000000" w:themeColor="text1"/>
+          <w:sz w:val="24"/>
+          <w:szCs w:val="24"/>
+        </w:rPr>
+        <w:t>Case</w:t>
+      </w:r>
+      <w:proofErr w:type="spellEnd"/>
+      <w:r>
+        <w:rPr>
+          <w:b/>
+          <w:bCs/>
+          <w:i w:val="0"/>
+          <w:iCs w:val="0"/>
+          <w:color w:val="000000" w:themeColor="text1"/>
+          <w:sz w:val="24"/>
+          <w:szCs w:val="24"/>
+        </w:rPr>
+        <w:t xml:space="preserve"> диаграмма) системы</w:t>
       </w:r>
     </w:p>
     <w:p>
@@ -17171,7 +17705,15 @@
         <w:pStyle w:val="af1"/>
       </w:pPr>
       <w:r>
-        <w:t>Для примера детального описания варианта использования по стандарту шаблона RUP ниже представлен вариант использования Use-case «Пройти аттестацию».</w:t>
+        <w:t xml:space="preserve">Для примера детального описания варианта использования по стандарту шаблона RUP ниже представлен вариант использования </w:t>
+      </w:r>
+      <w:proofErr w:type="spellStart"/>
+      <w:r>
+        <w:t>Use-case</w:t>
+      </w:r>
+      <w:proofErr w:type="spellEnd"/>
+      <w:r>
+        <w:t xml:space="preserve"> «Пройти аттестацию».</w:t>
       </w:r>
     </w:p>
     <w:p>
@@ -17188,7 +17730,31 @@
         <w:pStyle w:val="af1"/>
       </w:pPr>
       <w:r>
-        <w:t>Краткое описание: Данный Business Use Case позволяет сотруднику банка пройти аттестацию в Системе.</w:t>
+        <w:t xml:space="preserve">Краткое описание: Данный </w:t>
+      </w:r>
+      <w:proofErr w:type="spellStart"/>
+      <w:r>
+        <w:t>Business</w:t>
+      </w:r>
+      <w:proofErr w:type="spellEnd"/>
+      <w:r>
+        <w:t xml:space="preserve"> </w:t>
+      </w:r>
+      <w:proofErr w:type="spellStart"/>
+      <w:r>
+        <w:t>Use</w:t>
+      </w:r>
+      <w:proofErr w:type="spellEnd"/>
+      <w:r>
+        <w:t xml:space="preserve"> </w:t>
+      </w:r>
+      <w:proofErr w:type="spellStart"/>
+      <w:r>
+        <w:t>Case</w:t>
+      </w:r>
+      <w:proofErr w:type="spellEnd"/>
+      <w:r>
+        <w:t xml:space="preserve"> позволяет сотруднику банка пройти аттестацию в Системе.</w:t>
       </w:r>
     </w:p>
     <w:p>
@@ -17435,8 +18001,21 @@
       <w:r>
         <w:t xml:space="preserve">, разработанная </w:t>
       </w:r>
-      <w:r>
-        <w:t>Use Case диаграмма</w:t>
+      <w:proofErr w:type="spellStart"/>
+      <w:r>
+        <w:t>Use</w:t>
+      </w:r>
+      <w:proofErr w:type="spellEnd"/>
+      <w:r>
+        <w:t xml:space="preserve"> </w:t>
+      </w:r>
+      <w:proofErr w:type="spellStart"/>
+      <w:r>
+        <w:t>Case</w:t>
+      </w:r>
+      <w:proofErr w:type="spellEnd"/>
+      <w:r>
+        <w:t xml:space="preserve"> диаграмма</w:t>
       </w:r>
       <w:r>
         <w:t xml:space="preserve"> и техническое задание в последующем будут использованы для</w:t>
@@ -17815,7 +18394,15 @@
         <w:ind w:left="0" w:firstLine="708"/>
       </w:pPr>
       <w:r>
-        <w:t>Единая система стандартов автоматизированных систем управления. Автоматизированные системы управления. Общие требования: ГОСТ 24.104-85. - Введ.  01.01.87. - Москва: СТАНДАРТИНФОРМ, 2009. - 11 с.</w:t>
+        <w:t xml:space="preserve">Единая система стандартов автоматизированных систем управления. Автоматизированные системы управления. Общие требования: ГОСТ 24.104-85. - </w:t>
+      </w:r>
+      <w:proofErr w:type="spellStart"/>
+      <w:r>
+        <w:t>Введ</w:t>
+      </w:r>
+      <w:proofErr w:type="spellEnd"/>
+      <w:r>
+        <w:t>.  01.01.87. - Москва: СТАНДАРТИНФОРМ, 2009. - 11 с.</w:t>
       </w:r>
     </w:p>
     <w:p>
@@ -17841,7 +18428,15 @@
         <w:ind w:left="0" w:firstLine="708"/>
       </w:pPr>
       <w:r>
-        <w:t>Информационная технология. Комплекс стандартов и руководящих документов на автоматизированные системы. Автоматизированные системы требования к содержанию документов: РД 50-34.698-90. - Введ. 01.01.92. - Москва: ИПК Издательство стандартов, 2002. - 27 с.</w:t>
+        <w:t xml:space="preserve">Информационная технология. Комплекс стандартов и руководящих документов на автоматизированные системы. Автоматизированные системы требования к содержанию документов: РД 50-34.698-90. - </w:t>
+      </w:r>
+      <w:proofErr w:type="spellStart"/>
+      <w:r>
+        <w:t>Введ</w:t>
+      </w:r>
+      <w:proofErr w:type="spellEnd"/>
+      <w:r>
+        <w:t>. 01.01.92. - Москва: ИПК Издательство стандартов, 2002. - 27 с.</w:t>
       </w:r>
     </w:p>
     <w:p>
@@ -17854,7 +18449,15 @@
         <w:ind w:left="0" w:firstLine="708"/>
       </w:pPr>
       <w:r>
-        <w:t>Информационная технология. Комплекс стандартов на автоматизированные системы. Виды, комплектность и обозначение документов при создании автоматизированных систем: ГОСТ 34.201-89. - Введ. 01.01.90. - Москва: ИПК Издательство стандартов, 2002. - 11 с.</w:t>
+        <w:t xml:space="preserve">Информационная технология. Комплекс стандартов на автоматизированные системы. Виды, комплектность и обозначение документов при создании автоматизированных систем: ГОСТ 34.201-89. - </w:t>
+      </w:r>
+      <w:proofErr w:type="spellStart"/>
+      <w:r>
+        <w:t>Введ</w:t>
+      </w:r>
+      <w:proofErr w:type="spellEnd"/>
+      <w:r>
+        <w:t>. 01.01.90. - Москва: ИПК Издательство стандартов, 2002. - 11 с.</w:t>
       </w:r>
     </w:p>
     <w:p>
@@ -17867,7 +18470,15 @@
         <w:ind w:left="0" w:firstLine="708"/>
       </w:pPr>
       <w:r>
-        <w:t>Информационная технология. Комплекс стандартов на автоматизированные системы. Техническое задание на создание автоматизированной системы: ГОСТ 34.602-89. - Введ. 01.01.90. - Москва: ИПК Издательство стандартов, 2004. - 12 с.</w:t>
+        <w:t xml:space="preserve">Информационная технология. Комплекс стандартов на автоматизированные системы. Техническое задание на создание автоматизированной системы: ГОСТ 34.602-89. - </w:t>
+      </w:r>
+      <w:proofErr w:type="spellStart"/>
+      <w:r>
+        <w:t>Введ</w:t>
+      </w:r>
+      <w:proofErr w:type="spellEnd"/>
+      <w:r>
+        <w:t>. 01.01.90. - Москва: ИПК Издательство стандартов, 2004. - 12 с.</w:t>
       </w:r>
     </w:p>
     <w:p>
@@ -17880,7 +18491,15 @@
         <w:ind w:left="0" w:firstLine="708"/>
       </w:pPr>
       <w:r>
-        <w:t>Информационная технология. Комплекс стандартов на автоматизированные системы. Автоматизированные системы стадии создания: ГОСТ 34.601-90. - Введ. 01.01.92. - Москва: СТАНДАРТИНФОРМ, 2009. - 6 с.</w:t>
+        <w:t xml:space="preserve">Информационная технология. Комплекс стандартов на автоматизированные системы. Автоматизированные системы стадии создания: ГОСТ 34.601-90. - </w:t>
+      </w:r>
+      <w:proofErr w:type="spellStart"/>
+      <w:r>
+        <w:t>Введ</w:t>
+      </w:r>
+      <w:proofErr w:type="spellEnd"/>
+      <w:r>
+        <w:t>. 01.01.92. - Москва: СТАНДАРТИНФОРМ, 2009. - 6 с.</w:t>
       </w:r>
     </w:p>
     <w:p>
@@ -19620,6 +20239,7 @@
           <w:lang w:eastAsia="ru-RU"/>
         </w:rPr>
       </w:pPr>
+      <w:proofErr w:type="spellStart"/>
       <w:r>
         <w:rPr>
           <w:rFonts w:eastAsia="Times New Roman" w:cs="Times New Roman"/>
@@ -19628,13 +20248,10 @@
           <w:szCs w:val="24"/>
           <w:lang w:eastAsia="ru-RU"/>
         </w:rPr>
-        <w:t>product vision, project scope</w:t>
-      </w:r>
-    </w:p>
-    <w:p>
-      <w:pPr>
-        <w:spacing w:line="240" w:lineRule="auto"/>
-        <w:jc w:val="center"/>
+        <w:t>product</w:t>
+      </w:r>
+      <w:proofErr w:type="spellEnd"/>
+      <w:r>
         <w:rPr>
           <w:rFonts w:eastAsia="Times New Roman" w:cs="Times New Roman"/>
           <w:b/>
@@ -19642,7 +20259,9 @@
           <w:szCs w:val="24"/>
           <w:lang w:eastAsia="ru-RU"/>
         </w:rPr>
-      </w:pPr>
+        <w:t xml:space="preserve"> </w:t>
+      </w:r>
+      <w:proofErr w:type="spellStart"/>
       <w:r>
         <w:rPr>
           <w:rFonts w:eastAsia="Times New Roman" w:cs="Times New Roman"/>
@@ -19651,8 +20270,9 @@
           <w:szCs w:val="24"/>
           <w:lang w:eastAsia="ru-RU"/>
         </w:rPr>
-        <w:t xml:space="preserve">для разработки веб-ресурса для автоматизации деятельности </w:t>
-      </w:r>
+        <w:t>vision</w:t>
+      </w:r>
+      <w:proofErr w:type="spellEnd"/>
       <w:r>
         <w:rPr>
           <w:rFonts w:eastAsia="Times New Roman" w:cs="Times New Roman"/>
@@ -19661,8 +20281,9 @@
           <w:szCs w:val="24"/>
           <w:lang w:eastAsia="ru-RU"/>
         </w:rPr>
-        <w:br/>
-      </w:r>
+        <w:t xml:space="preserve">, </w:t>
+      </w:r>
+      <w:proofErr w:type="spellStart"/>
       <w:r>
         <w:rPr>
           <w:rFonts w:eastAsia="Times New Roman" w:cs="Times New Roman"/>
@@ -19671,8 +20292,9 @@
           <w:szCs w:val="24"/>
           <w:lang w:eastAsia="ru-RU"/>
         </w:rPr>
-        <w:t xml:space="preserve">HR отдела </w:t>
-      </w:r>
+        <w:t>project</w:t>
+      </w:r>
+      <w:proofErr w:type="spellEnd"/>
       <w:r>
         <w:rPr>
           <w:rFonts w:eastAsia="Times New Roman" w:cs="Times New Roman"/>
@@ -19681,8 +20303,9 @@
           <w:szCs w:val="24"/>
           <w:lang w:eastAsia="ru-RU"/>
         </w:rPr>
-        <w:t>ОАО «АСБ Беларусбанк»</w:t>
-      </w:r>
+        <w:t xml:space="preserve"> </w:t>
+      </w:r>
+      <w:proofErr w:type="spellStart"/>
       <w:r>
         <w:rPr>
           <w:rFonts w:eastAsia="Times New Roman" w:cs="Times New Roman"/>
@@ -19691,6 +20314,70 @@
           <w:szCs w:val="24"/>
           <w:lang w:eastAsia="ru-RU"/>
         </w:rPr>
+        <w:t>scope</w:t>
+      </w:r>
+      <w:proofErr w:type="spellEnd"/>
+    </w:p>
+    <w:p>
+      <w:pPr>
+        <w:spacing w:line="240" w:lineRule="auto"/>
+        <w:jc w:val="center"/>
+        <w:rPr>
+          <w:rFonts w:eastAsia="Times New Roman" w:cs="Times New Roman"/>
+          <w:b/>
+          <w:sz w:val="24"/>
+          <w:szCs w:val="24"/>
+          <w:lang w:eastAsia="ru-RU"/>
+        </w:rPr>
+      </w:pPr>
+      <w:r>
+        <w:rPr>
+          <w:rFonts w:eastAsia="Times New Roman" w:cs="Times New Roman"/>
+          <w:b/>
+          <w:sz w:val="24"/>
+          <w:szCs w:val="24"/>
+          <w:lang w:eastAsia="ru-RU"/>
+        </w:rPr>
+        <w:t xml:space="preserve">для разработки веб-ресурса для автоматизации деятельности </w:t>
+      </w:r>
+      <w:r>
+        <w:rPr>
+          <w:rFonts w:eastAsia="Times New Roman" w:cs="Times New Roman"/>
+          <w:b/>
+          <w:sz w:val="24"/>
+          <w:szCs w:val="24"/>
+          <w:lang w:eastAsia="ru-RU"/>
+        </w:rPr>
+        <w:br/>
+      </w:r>
+      <w:r>
+        <w:rPr>
+          <w:rFonts w:eastAsia="Times New Roman" w:cs="Times New Roman"/>
+          <w:b/>
+          <w:sz w:val="24"/>
+          <w:szCs w:val="24"/>
+          <w:lang w:eastAsia="ru-RU"/>
+        </w:rPr>
+        <w:t xml:space="preserve">HR отдела </w:t>
+      </w:r>
+      <w:r>
+        <w:rPr>
+          <w:rFonts w:eastAsia="Times New Roman" w:cs="Times New Roman"/>
+          <w:b/>
+          <w:sz w:val="24"/>
+          <w:szCs w:val="24"/>
+          <w:lang w:eastAsia="ru-RU"/>
+        </w:rPr>
+        <w:t>ОАО «АСБ Беларусбанк»</w:t>
+      </w:r>
+      <w:r>
+        <w:rPr>
+          <w:rFonts w:eastAsia="Times New Roman" w:cs="Times New Roman"/>
+          <w:b/>
+          <w:sz w:val="24"/>
+          <w:szCs w:val="24"/>
+          <w:lang w:eastAsia="ru-RU"/>
+        </w:rPr>
         <w:t xml:space="preserve"> </w:t>
       </w:r>
     </w:p>
@@ -20237,9 +20924,80 @@
           <w:szCs w:val="28"/>
         </w:rPr>
         <w:lastRenderedPageBreak/>
-        <w:t>1. Цель документа об образе и границах проекта Vision and Scope Document</w:t>
+        <w:t xml:space="preserve">1. Цель документа об образе и границах проекта </w:t>
+      </w:r>
+      <w:proofErr w:type="spellStart"/>
+      <w:r>
+        <w:rPr>
+          <w:rFonts w:cs="Times New Roman"/>
+          <w:b/>
+          <w:bCs/>
+          <w:szCs w:val="28"/>
+        </w:rPr>
+        <w:t>Vision</w:t>
+      </w:r>
+      <w:proofErr w:type="spellEnd"/>
+      <w:r>
+        <w:rPr>
+          <w:rFonts w:cs="Times New Roman"/>
+          <w:b/>
+          <w:bCs/>
+          <w:szCs w:val="28"/>
+        </w:rPr>
+        <w:t xml:space="preserve"> </w:t>
+      </w:r>
+      <w:proofErr w:type="spellStart"/>
+      <w:r>
+        <w:rPr>
+          <w:rFonts w:cs="Times New Roman"/>
+          <w:b/>
+          <w:bCs/>
+          <w:szCs w:val="28"/>
+        </w:rPr>
+        <w:t>and</w:t>
+      </w:r>
+      <w:proofErr w:type="spellEnd"/>
+      <w:r>
+        <w:rPr>
+          <w:rFonts w:cs="Times New Roman"/>
+          <w:b/>
+          <w:bCs/>
+          <w:szCs w:val="28"/>
+        </w:rPr>
+        <w:t xml:space="preserve"> </w:t>
+      </w:r>
+      <w:proofErr w:type="spellStart"/>
+      <w:r>
+        <w:rPr>
+          <w:rFonts w:cs="Times New Roman"/>
+          <w:b/>
+          <w:bCs/>
+          <w:szCs w:val="28"/>
+        </w:rPr>
+        <w:t>Scope</w:t>
+      </w:r>
+      <w:proofErr w:type="spellEnd"/>
+      <w:r>
+        <w:rPr>
+          <w:rFonts w:cs="Times New Roman"/>
+          <w:b/>
+          <w:bCs/>
+          <w:szCs w:val="28"/>
+        </w:rPr>
+        <w:t xml:space="preserve"> </w:t>
+      </w:r>
+      <w:proofErr w:type="spellStart"/>
+      <w:r>
+        <w:rPr>
+          <w:rFonts w:cs="Times New Roman"/>
+          <w:b/>
+          <w:bCs/>
+          <w:szCs w:val="28"/>
+        </w:rPr>
+        <w:t>Document</w:t>
       </w:r>
       <w:bookmarkEnd w:id="22"/>
+      <w:proofErr w:type="spellEnd"/>
       <w:r>
         <w:rPr>
           <w:rFonts w:cs="Times New Roman"/>
@@ -21434,7 +22192,26 @@
                 <w:szCs w:val="28"/>
               </w:rPr>
               <w:br/>
-              <w:t>вып.</w:t>
+            </w:r>
+            <w:proofErr w:type="spellStart"/>
+            <w:r>
+              <w:rPr>
+                <w:rFonts w:cs="Times New Roman"/>
+                <w:b/>
+                <w:bCs/>
+                <w:szCs w:val="28"/>
+              </w:rPr>
+              <w:t>вып</w:t>
+            </w:r>
+            <w:proofErr w:type="spellEnd"/>
+            <w:r>
+              <w:rPr>
+                <w:rFonts w:cs="Times New Roman"/>
+                <w:b/>
+                <w:bCs/>
+                <w:szCs w:val="28"/>
+              </w:rPr>
+              <w:t>.</w:t>
             </w:r>
           </w:p>
         </w:tc>
@@ -25501,7 +26278,25 @@
                 <w:sz w:val="24"/>
                 <w:szCs w:val="24"/>
               </w:rPr>
-              <w:t>Предусмотреть наличие автосохранения через определенные промежутки времени</w:t>
+              <w:t xml:space="preserve">Предусмотреть наличие </w:t>
+            </w:r>
+            <w:proofErr w:type="spellStart"/>
+            <w:r>
+              <w:rPr>
+                <w:rFonts w:cs="Times New Roman"/>
+                <w:sz w:val="24"/>
+                <w:szCs w:val="24"/>
+              </w:rPr>
+              <w:t>автосохранения</w:t>
+            </w:r>
+            <w:proofErr w:type="spellEnd"/>
+            <w:r>
+              <w:rPr>
+                <w:rFonts w:cs="Times New Roman"/>
+                <w:sz w:val="24"/>
+                <w:szCs w:val="24"/>
+              </w:rPr>
+              <w:t xml:space="preserve"> через определенные промежутки времени</w:t>
             </w:r>
           </w:p>
         </w:tc>
@@ -25842,31 +26637,19 @@
           <w:bCs/>
           <w:szCs w:val="28"/>
         </w:rPr>
-        <w:t>12. Предположения (Assumption) и зависимости (Dependence)</w:t>
-      </w:r>
-      <w:bookmarkEnd w:id="40"/>
-    </w:p>
-    <w:p>
-      <w:pPr>
-        <w:spacing w:line="360" w:lineRule="exact"/>
-        <w:ind w:firstLine="708"/>
-        <w:rPr>
-          <w:rFonts w:cs="Times New Roman"/>
-          <w:szCs w:val="28"/>
-        </w:rPr>
-      </w:pPr>
-    </w:p>
-    <w:p>
-      <w:pPr>
-        <w:spacing w:line="360" w:lineRule="exact"/>
-        <w:ind w:firstLine="708"/>
+        <w:t>12. Предположения (</w:t>
+      </w:r>
+      <w:proofErr w:type="spellStart"/>
+      <w:r>
         <w:rPr>
           <w:rFonts w:cs="Times New Roman"/>
           <w:b/>
           <w:bCs/>
           <w:szCs w:val="28"/>
         </w:rPr>
-      </w:pPr>
+        <w:t>Assumption</w:t>
+      </w:r>
+      <w:proofErr w:type="spellEnd"/>
       <w:r>
         <w:rPr>
           <w:rFonts w:cs="Times New Roman"/>
@@ -25874,149 +26657,19 @@
           <w:bCs/>
           <w:szCs w:val="28"/>
         </w:rPr>
-        <w:t>Предположения (Assumption):</w:t>
-      </w:r>
-    </w:p>
-    <w:p>
-      <w:pPr>
-        <w:spacing w:line="360" w:lineRule="exact"/>
-        <w:ind w:firstLine="708"/>
-        <w:rPr>
-          <w:rFonts w:cs="Times New Roman"/>
-          <w:szCs w:val="28"/>
-        </w:rPr>
-      </w:pPr>
-      <w:r>
-        <w:rPr>
-          <w:rFonts w:cs="Times New Roman"/>
-          <w:szCs w:val="28"/>
-        </w:rPr>
-        <w:t>А-1: Каждый сотрудник HR отдела, участвующий в бизнес-процессе, будет зарегистрирован в системе как пользователь.</w:t>
-      </w:r>
-    </w:p>
-    <w:p>
-      <w:pPr>
-        <w:spacing w:line="360" w:lineRule="exact"/>
-        <w:ind w:firstLine="708"/>
-        <w:rPr>
-          <w:rFonts w:cs="Times New Roman"/>
-          <w:szCs w:val="28"/>
-        </w:rPr>
-      </w:pPr>
-      <w:r>
-        <w:rPr>
-          <w:rFonts w:cs="Times New Roman"/>
-          <w:szCs w:val="28"/>
-        </w:rPr>
-        <w:t>А-2: Каждый сотрудник организации сможет пройти тестирование своих знаний и навыков на веб-ресурсе</w:t>
-      </w:r>
-    </w:p>
-    <w:p>
-      <w:pPr>
-        <w:spacing w:line="360" w:lineRule="exact"/>
-        <w:ind w:firstLine="708"/>
-        <w:rPr>
-          <w:rFonts w:cs="Times New Roman"/>
-          <w:szCs w:val="28"/>
-        </w:rPr>
-      </w:pPr>
-      <w:r>
-        <w:rPr>
-          <w:rFonts w:cs="Times New Roman"/>
-          <w:szCs w:val="28"/>
-        </w:rPr>
-        <w:t>А-3: Вся внесенная пользователями информация будет храниться в базах данных.</w:t>
-      </w:r>
-    </w:p>
-    <w:p>
-      <w:pPr>
-        <w:spacing w:line="360" w:lineRule="exact"/>
-        <w:ind w:firstLine="708"/>
-        <w:rPr>
-          <w:rFonts w:cs="Times New Roman"/>
-          <w:szCs w:val="28"/>
-        </w:rPr>
-      </w:pPr>
-      <w:r>
-        <w:rPr>
-          <w:rFonts w:cs="Times New Roman"/>
-          <w:szCs w:val="28"/>
-        </w:rPr>
-        <w:t>А-4: Будет разработана система контроля знаний сотрудников.</w:t>
-      </w:r>
-    </w:p>
-    <w:p>
-      <w:pPr>
-        <w:spacing w:line="360" w:lineRule="exact"/>
-        <w:ind w:firstLine="708"/>
-        <w:rPr>
-          <w:rFonts w:cs="Times New Roman"/>
-          <w:szCs w:val="28"/>
-        </w:rPr>
-      </w:pPr>
-      <w:r>
-        <w:rPr>
-          <w:rFonts w:cs="Times New Roman"/>
-          <w:szCs w:val="28"/>
-        </w:rPr>
-        <w:t>А-5: В системе будет присутствовать информационная поддержка.</w:t>
-      </w:r>
-    </w:p>
-    <w:p>
-      <w:pPr>
-        <w:spacing w:line="360" w:lineRule="exact"/>
-        <w:ind w:firstLine="708"/>
-        <w:rPr>
-          <w:rFonts w:cs="Times New Roman"/>
-          <w:szCs w:val="28"/>
-        </w:rPr>
-      </w:pPr>
-      <w:r>
-        <w:rPr>
-          <w:rFonts w:cs="Times New Roman"/>
-          <w:szCs w:val="28"/>
-        </w:rPr>
-        <w:t>А-6: Наличие методических материалов в системе.</w:t>
-      </w:r>
-    </w:p>
-    <w:p>
-      <w:pPr>
-        <w:spacing w:line="360" w:lineRule="exact"/>
-        <w:ind w:firstLine="708"/>
-        <w:rPr>
-          <w:rFonts w:cs="Times New Roman"/>
-          <w:szCs w:val="28"/>
-        </w:rPr>
-      </w:pPr>
-      <w:r>
-        <w:rPr>
-          <w:rFonts w:cs="Times New Roman"/>
-          <w:szCs w:val="28"/>
-        </w:rPr>
-        <w:t>А-7: Наличие различных режимов тестирования.</w:t>
-      </w:r>
-    </w:p>
-    <w:p>
-      <w:pPr>
-        <w:spacing w:line="360" w:lineRule="exact"/>
-        <w:ind w:firstLine="708"/>
-        <w:rPr>
-          <w:rFonts w:cs="Times New Roman"/>
-          <w:szCs w:val="28"/>
-        </w:rPr>
-      </w:pPr>
-    </w:p>
-    <w:p>
-      <w:pPr>
-        <w:spacing w:line="360" w:lineRule="exact"/>
-        <w:ind w:firstLine="708"/>
+        <w:t>) и зависимости (</w:t>
+      </w:r>
+      <w:proofErr w:type="spellStart"/>
+      <w:r>
         <w:rPr>
           <w:rFonts w:cs="Times New Roman"/>
           <w:b/>
           <w:bCs/>
           <w:szCs w:val="28"/>
         </w:rPr>
-      </w:pPr>
+        <w:t>Dependence</w:t>
+      </w:r>
+      <w:proofErr w:type="spellEnd"/>
       <w:r>
         <w:rPr>
           <w:rFonts w:cs="Times New Roman"/>
@@ -26024,7 +26677,229 @@
           <w:bCs/>
           <w:szCs w:val="28"/>
         </w:rPr>
-        <w:t>Зависимости (Dependence):</w:t>
+        <w:t>)</w:t>
+      </w:r>
+      <w:bookmarkEnd w:id="40"/>
+    </w:p>
+    <w:p>
+      <w:pPr>
+        <w:spacing w:line="360" w:lineRule="exact"/>
+        <w:ind w:firstLine="708"/>
+        <w:rPr>
+          <w:rFonts w:cs="Times New Roman"/>
+          <w:szCs w:val="28"/>
+        </w:rPr>
+      </w:pPr>
+    </w:p>
+    <w:p>
+      <w:pPr>
+        <w:spacing w:line="360" w:lineRule="exact"/>
+        <w:ind w:firstLine="708"/>
+        <w:rPr>
+          <w:rFonts w:cs="Times New Roman"/>
+          <w:b/>
+          <w:bCs/>
+          <w:szCs w:val="28"/>
+        </w:rPr>
+      </w:pPr>
+      <w:r>
+        <w:rPr>
+          <w:rFonts w:cs="Times New Roman"/>
+          <w:b/>
+          <w:bCs/>
+          <w:szCs w:val="28"/>
+        </w:rPr>
+        <w:t>Предположения (</w:t>
+      </w:r>
+      <w:proofErr w:type="spellStart"/>
+      <w:r>
+        <w:rPr>
+          <w:rFonts w:cs="Times New Roman"/>
+          <w:b/>
+          <w:bCs/>
+          <w:szCs w:val="28"/>
+        </w:rPr>
+        <w:t>Assumption</w:t>
+      </w:r>
+      <w:proofErr w:type="spellEnd"/>
+      <w:r>
+        <w:rPr>
+          <w:rFonts w:cs="Times New Roman"/>
+          <w:b/>
+          <w:bCs/>
+          <w:szCs w:val="28"/>
+        </w:rPr>
+        <w:t>):</w:t>
+      </w:r>
+    </w:p>
+    <w:p>
+      <w:pPr>
+        <w:spacing w:line="360" w:lineRule="exact"/>
+        <w:ind w:firstLine="708"/>
+        <w:rPr>
+          <w:rFonts w:cs="Times New Roman"/>
+          <w:szCs w:val="28"/>
+        </w:rPr>
+      </w:pPr>
+      <w:r>
+        <w:rPr>
+          <w:rFonts w:cs="Times New Roman"/>
+          <w:szCs w:val="28"/>
+        </w:rPr>
+        <w:t>А-1: Каждый сотрудник HR отдела, участвующий в бизнес-процессе, будет зарегистрирован в системе как пользователь.</w:t>
+      </w:r>
+    </w:p>
+    <w:p>
+      <w:pPr>
+        <w:spacing w:line="360" w:lineRule="exact"/>
+        <w:ind w:firstLine="708"/>
+        <w:rPr>
+          <w:rFonts w:cs="Times New Roman"/>
+          <w:szCs w:val="28"/>
+        </w:rPr>
+      </w:pPr>
+      <w:r>
+        <w:rPr>
+          <w:rFonts w:cs="Times New Roman"/>
+          <w:szCs w:val="28"/>
+        </w:rPr>
+        <w:t>А-2: Каждый сотрудник организации сможет пройти тестирование своих знаний и навыков на веб-ресурсе</w:t>
+      </w:r>
+    </w:p>
+    <w:p>
+      <w:pPr>
+        <w:spacing w:line="360" w:lineRule="exact"/>
+        <w:ind w:firstLine="708"/>
+        <w:rPr>
+          <w:rFonts w:cs="Times New Roman"/>
+          <w:szCs w:val="28"/>
+        </w:rPr>
+      </w:pPr>
+      <w:r>
+        <w:rPr>
+          <w:rFonts w:cs="Times New Roman"/>
+          <w:szCs w:val="28"/>
+        </w:rPr>
+        <w:t>А-3: Вся внесенная пользователями информация будет храниться в базах данных.</w:t>
+      </w:r>
+    </w:p>
+    <w:p>
+      <w:pPr>
+        <w:spacing w:line="360" w:lineRule="exact"/>
+        <w:ind w:firstLine="708"/>
+        <w:rPr>
+          <w:rFonts w:cs="Times New Roman"/>
+          <w:szCs w:val="28"/>
+        </w:rPr>
+      </w:pPr>
+      <w:r>
+        <w:rPr>
+          <w:rFonts w:cs="Times New Roman"/>
+          <w:szCs w:val="28"/>
+        </w:rPr>
+        <w:t>А-4: Будет разработана система контроля знаний сотрудников.</w:t>
+      </w:r>
+    </w:p>
+    <w:p>
+      <w:pPr>
+        <w:spacing w:line="360" w:lineRule="exact"/>
+        <w:ind w:firstLine="708"/>
+        <w:rPr>
+          <w:rFonts w:cs="Times New Roman"/>
+          <w:szCs w:val="28"/>
+        </w:rPr>
+      </w:pPr>
+      <w:r>
+        <w:rPr>
+          <w:rFonts w:cs="Times New Roman"/>
+          <w:szCs w:val="28"/>
+        </w:rPr>
+        <w:t>А-5: В системе будет присутствовать информационная поддержка.</w:t>
+      </w:r>
+    </w:p>
+    <w:p>
+      <w:pPr>
+        <w:spacing w:line="360" w:lineRule="exact"/>
+        <w:ind w:firstLine="708"/>
+        <w:rPr>
+          <w:rFonts w:cs="Times New Roman"/>
+          <w:szCs w:val="28"/>
+        </w:rPr>
+      </w:pPr>
+      <w:r>
+        <w:rPr>
+          <w:rFonts w:cs="Times New Roman"/>
+          <w:szCs w:val="28"/>
+        </w:rPr>
+        <w:t>А-6: Наличие методических материалов в системе.</w:t>
+      </w:r>
+    </w:p>
+    <w:p>
+      <w:pPr>
+        <w:spacing w:line="360" w:lineRule="exact"/>
+        <w:ind w:firstLine="708"/>
+        <w:rPr>
+          <w:rFonts w:cs="Times New Roman"/>
+          <w:szCs w:val="28"/>
+        </w:rPr>
+      </w:pPr>
+      <w:r>
+        <w:rPr>
+          <w:rFonts w:cs="Times New Roman"/>
+          <w:szCs w:val="28"/>
+        </w:rPr>
+        <w:t>А-7: Наличие различных режимов тестирования.</w:t>
+      </w:r>
+    </w:p>
+    <w:p>
+      <w:pPr>
+        <w:spacing w:line="360" w:lineRule="exact"/>
+        <w:ind w:firstLine="708"/>
+        <w:rPr>
+          <w:rFonts w:cs="Times New Roman"/>
+          <w:szCs w:val="28"/>
+        </w:rPr>
+      </w:pPr>
+    </w:p>
+    <w:p>
+      <w:pPr>
+        <w:spacing w:line="360" w:lineRule="exact"/>
+        <w:ind w:firstLine="708"/>
+        <w:rPr>
+          <w:rFonts w:cs="Times New Roman"/>
+          <w:b/>
+          <w:bCs/>
+          <w:szCs w:val="28"/>
+        </w:rPr>
+      </w:pPr>
+      <w:r>
+        <w:rPr>
+          <w:rFonts w:cs="Times New Roman"/>
+          <w:b/>
+          <w:bCs/>
+          <w:szCs w:val="28"/>
+        </w:rPr>
+        <w:t>Зависимости (</w:t>
+      </w:r>
+      <w:proofErr w:type="spellStart"/>
+      <w:r>
+        <w:rPr>
+          <w:rFonts w:cs="Times New Roman"/>
+          <w:b/>
+          <w:bCs/>
+          <w:szCs w:val="28"/>
+        </w:rPr>
+        <w:t>Dependence</w:t>
+      </w:r>
+      <w:proofErr w:type="spellEnd"/>
+      <w:r>
+        <w:rPr>
+          <w:rFonts w:cs="Times New Roman"/>
+          <w:b/>
+          <w:bCs/>
+          <w:szCs w:val="28"/>
+        </w:rPr>
+        <w:t>):</w:t>
       </w:r>
     </w:p>
     <w:p>
@@ -28019,7 +28894,39 @@
           <w:rFonts w:cs="Times New Roman"/>
           <w:szCs w:val="28"/>
         </w:rPr>
-        <w:t>Адрес фактический: Республика Беларусь, Минская обл., Несвижский р-н., аг. Новогородейский, ул. Луговая, д. 5.</w:t>
+        <w:t xml:space="preserve">Адрес фактический: Республика Беларусь, Минская обл., Несвижский р-н., </w:t>
+      </w:r>
+      <w:proofErr w:type="spellStart"/>
+      <w:r>
+        <w:rPr>
+          <w:rFonts w:cs="Times New Roman"/>
+          <w:szCs w:val="28"/>
+        </w:rPr>
+        <w:t>аг</w:t>
+      </w:r>
+      <w:proofErr w:type="spellEnd"/>
+      <w:r>
+        <w:rPr>
+          <w:rFonts w:cs="Times New Roman"/>
+          <w:szCs w:val="28"/>
+        </w:rPr>
+        <w:t xml:space="preserve">. </w:t>
+      </w:r>
+      <w:proofErr w:type="spellStart"/>
+      <w:r>
+        <w:rPr>
+          <w:rFonts w:cs="Times New Roman"/>
+          <w:szCs w:val="28"/>
+        </w:rPr>
+        <w:t>Новогородейский</w:t>
+      </w:r>
+      <w:proofErr w:type="spellEnd"/>
+      <w:r>
+        <w:rPr>
+          <w:rFonts w:cs="Times New Roman"/>
+          <w:szCs w:val="28"/>
+        </w:rPr>
+        <w:t>, ул. Луговая, д. 5.</w:t>
       </w:r>
     </w:p>
     <w:p>
@@ -29574,8 +30481,17 @@
           <w:rFonts w:cs="Times New Roman"/>
           <w:szCs w:val="28"/>
         </w:rPr>
-        <w:t>- Кроссбраузерность</w:t>
-      </w:r>
+        <w:t xml:space="preserve">- </w:t>
+      </w:r>
+      <w:proofErr w:type="spellStart"/>
+      <w:r>
+        <w:rPr>
+          <w:rFonts w:cs="Times New Roman"/>
+          <w:szCs w:val="28"/>
+        </w:rPr>
+        <w:t>Кроссбраузерность</w:t>
+      </w:r>
+      <w:proofErr w:type="spellEnd"/>
     </w:p>
     <w:p>
       <w:pPr>
@@ -29713,8 +30629,33 @@
           <w:rFonts w:cs="Times New Roman"/>
           <w:szCs w:val="28"/>
         </w:rPr>
-        <w:t>- Enterprise Architect</w:t>
-      </w:r>
+        <w:t xml:space="preserve">- </w:t>
+      </w:r>
+      <w:proofErr w:type="spellStart"/>
+      <w:r>
+        <w:rPr>
+          <w:rFonts w:cs="Times New Roman"/>
+          <w:szCs w:val="28"/>
+        </w:rPr>
+        <w:t>Enterprise</w:t>
+      </w:r>
+      <w:proofErr w:type="spellEnd"/>
+      <w:r>
+        <w:rPr>
+          <w:rFonts w:cs="Times New Roman"/>
+          <w:szCs w:val="28"/>
+        </w:rPr>
+        <w:t xml:space="preserve"> </w:t>
+      </w:r>
+      <w:proofErr w:type="spellStart"/>
+      <w:r>
+        <w:rPr>
+          <w:rFonts w:cs="Times New Roman"/>
+          <w:szCs w:val="28"/>
+        </w:rPr>
+        <w:t>Architect</w:t>
+      </w:r>
+      <w:proofErr w:type="spellEnd"/>
     </w:p>
     <w:p>
       <w:pPr>
@@ -29730,8 +30671,17 @@
           <w:rFonts w:cs="Times New Roman"/>
           <w:szCs w:val="28"/>
         </w:rPr>
-        <w:t>- MySQL</w:t>
-      </w:r>
+        <w:t xml:space="preserve">- </w:t>
+      </w:r>
+      <w:proofErr w:type="spellStart"/>
+      <w:r>
+        <w:rPr>
+          <w:rFonts w:cs="Times New Roman"/>
+          <w:szCs w:val="28"/>
+        </w:rPr>
+        <w:t>MySQL</w:t>
+      </w:r>
+      <w:proofErr w:type="spellEnd"/>
     </w:p>
     <w:p>
       <w:pPr>
@@ -29939,26 +30889,19 @@
                 <w:bCs/>
                 <w:szCs w:val="28"/>
               </w:rPr>
-              <w:t>№ пп.</w:t>
-            </w:r>
-          </w:p>
-        </w:tc>
-        <w:tc>
-          <w:tcPr>
-            <w:tcW w:w="3805" w:type="dxa"/>
-          </w:tcPr>
-          <w:p>
-            <w:pPr>
-              <w:spacing w:line="360" w:lineRule="exact"/>
-              <w:ind w:firstLine="0"/>
-              <w:jc w:val="center"/>
+              <w:t xml:space="preserve">№ </w:t>
+            </w:r>
+            <w:proofErr w:type="spellStart"/>
+            <w:r>
               <w:rPr>
                 <w:rFonts w:cs="Times New Roman"/>
                 <w:b/>
                 <w:bCs/>
                 <w:szCs w:val="28"/>
               </w:rPr>
-            </w:pPr>
+              <w:t>пп</w:t>
+            </w:r>
+            <w:proofErr w:type="spellEnd"/>
             <w:r>
               <w:rPr>
                 <w:rFonts w:cs="Times New Roman"/>
@@ -29966,13 +30909,13 @@
                 <w:bCs/>
                 <w:szCs w:val="28"/>
               </w:rPr>
-              <w:t>Пожелание заказчика</w:t>
-            </w:r>
-          </w:p>
-        </w:tc>
-        <w:tc>
-          <w:tcPr>
-            <w:tcW w:w="838" w:type="dxa"/>
+              <w:t>.</w:t>
+            </w:r>
+          </w:p>
+        </w:tc>
+        <w:tc>
+          <w:tcPr>
+            <w:tcW w:w="3805" w:type="dxa"/>
           </w:tcPr>
           <w:p>
             <w:pPr>
@@ -29993,13 +30936,13 @@
                 <w:bCs/>
                 <w:szCs w:val="28"/>
               </w:rPr>
-              <w:t>№ ф-ции</w:t>
-            </w:r>
-          </w:p>
-        </w:tc>
-        <w:tc>
-          <w:tcPr>
-            <w:tcW w:w="2058" w:type="dxa"/>
+              <w:t>Пожелание заказчика</w:t>
+            </w:r>
+          </w:p>
+        </w:tc>
+        <w:tc>
+          <w:tcPr>
+            <w:tcW w:w="838" w:type="dxa"/>
           </w:tcPr>
           <w:p>
             <w:pPr>
@@ -30020,33 +30963,71 @@
                 <w:bCs/>
                 <w:szCs w:val="28"/>
               </w:rPr>
-              <w:t>Наименование функции</w:t>
-            </w:r>
-          </w:p>
-        </w:tc>
-        <w:tc>
-          <w:tcPr>
-            <w:tcW w:w="2058" w:type="dxa"/>
-          </w:tcPr>
-          <w:p>
-            <w:pPr>
-              <w:spacing w:line="360" w:lineRule="exact"/>
-              <w:ind w:firstLine="0"/>
-              <w:jc w:val="center"/>
+              <w:t>№ ф-</w:t>
+            </w:r>
+            <w:proofErr w:type="spellStart"/>
+            <w:r>
               <w:rPr>
                 <w:rFonts w:cs="Times New Roman"/>
                 <w:b/>
                 <w:bCs/>
                 <w:szCs w:val="28"/>
               </w:rPr>
-            </w:pPr>
-            <w:r>
+              <w:t>ции</w:t>
+            </w:r>
+            <w:proofErr w:type="spellEnd"/>
+          </w:p>
+        </w:tc>
+        <w:tc>
+          <w:tcPr>
+            <w:tcW w:w="2058" w:type="dxa"/>
+          </w:tcPr>
+          <w:p>
+            <w:pPr>
+              <w:spacing w:line="360" w:lineRule="exact"/>
+              <w:ind w:firstLine="0"/>
+              <w:jc w:val="center"/>
               <w:rPr>
                 <w:rFonts w:cs="Times New Roman"/>
                 <w:b/>
                 <w:bCs/>
                 <w:szCs w:val="28"/>
               </w:rPr>
+            </w:pPr>
+            <w:r>
+              <w:rPr>
+                <w:rFonts w:cs="Times New Roman"/>
+                <w:b/>
+                <w:bCs/>
+                <w:szCs w:val="28"/>
+              </w:rPr>
+              <w:t>Наименование функции</w:t>
+            </w:r>
+          </w:p>
+        </w:tc>
+        <w:tc>
+          <w:tcPr>
+            <w:tcW w:w="2058" w:type="dxa"/>
+          </w:tcPr>
+          <w:p>
+            <w:pPr>
+              <w:spacing w:line="360" w:lineRule="exact"/>
+              <w:ind w:firstLine="0"/>
+              <w:jc w:val="center"/>
+              <w:rPr>
+                <w:rFonts w:cs="Times New Roman"/>
+                <w:b/>
+                <w:bCs/>
+                <w:szCs w:val="28"/>
+              </w:rPr>
+            </w:pPr>
+            <w:r>
+              <w:rPr>
+                <w:rFonts w:cs="Times New Roman"/>
+                <w:b/>
+                <w:bCs/>
+                <w:szCs w:val="28"/>
+              </w:rPr>
               <w:t>Наименование UC</w:t>
             </w:r>
           </w:p>
@@ -32323,7 +33304,39 @@
           <w:rFonts w:cs="Times New Roman"/>
           <w:szCs w:val="28"/>
         </w:rPr>
-        <w:t>Для использования системы необходим выход в Интернет, персональный компьютер и браузер. Рекомендуемая операционная система – Windows 10, рекомендуемый браузер – Google Chrome последней версии.</w:t>
+        <w:t xml:space="preserve">Для использования системы необходим выход в Интернет, персональный компьютер и браузер. Рекомендуемая операционная система – Windows 10, рекомендуемый браузер – </w:t>
+      </w:r>
+      <w:proofErr w:type="spellStart"/>
+      <w:r>
+        <w:rPr>
+          <w:rFonts w:cs="Times New Roman"/>
+          <w:szCs w:val="28"/>
+        </w:rPr>
+        <w:t>Google</w:t>
+      </w:r>
+      <w:proofErr w:type="spellEnd"/>
+      <w:r>
+        <w:rPr>
+          <w:rFonts w:cs="Times New Roman"/>
+          <w:szCs w:val="28"/>
+        </w:rPr>
+        <w:t xml:space="preserve"> </w:t>
+      </w:r>
+      <w:proofErr w:type="spellStart"/>
+      <w:r>
+        <w:rPr>
+          <w:rFonts w:cs="Times New Roman"/>
+          <w:szCs w:val="28"/>
+        </w:rPr>
+        <w:t>Chrome</w:t>
+      </w:r>
+      <w:proofErr w:type="spellEnd"/>
+      <w:r>
+        <w:rPr>
+          <w:rFonts w:cs="Times New Roman"/>
+          <w:szCs w:val="28"/>
+        </w:rPr>
+        <w:t xml:space="preserve"> последней версии.</w:t>
       </w:r>
     </w:p>
     <w:p>
